--- a/Itho Daalderop Warmtepomp.docx
+++ b/Itho Daalderop Warmtepomp.docx
@@ -1,6 +1,6 @@
 
 <file path=word/document.xml><?xml version="1.0" encoding="utf-8"?>
-<w:document xmlns:wpc="http://schemas.microsoft.com/office/word/2010/wordprocessingCanvas" xmlns:cx="http://schemas.microsoft.com/office/drawing/2014/chartex" xmlns:cx1="http://schemas.microsoft.com/office/drawing/2015/9/8/chartex" xmlns:cx2="http://schemas.microsoft.com/office/drawing/2015/10/21/chartex" xmlns:cx3="http://schemas.microsoft.com/office/drawing/2016/5/9/chartex" xmlns:cx4="http://schemas.microsoft.com/office/drawing/2016/5/10/chartex" xmlns:cx5="http://schemas.microsoft.com/office/drawing/2016/5/11/chartex" xmlns:cx6="http://schemas.microsoft.com/office/drawing/2016/5/12/chartex" xmlns:cx7="http://schemas.microsoft.com/office/drawing/2016/5/13/chartex" xmlns:cx8="http://schemas.microsoft.com/office/drawing/2016/5/14/chartex" xmlns:mc="http://schemas.openxmlformats.org/markup-compatibility/2006" xmlns:aink="http://schemas.microsoft.com/office/drawing/2016/ink" xmlns:am3d="http://schemas.microsoft.com/office/drawing/2017/model3d" xmlns:o="urn:schemas-microsoft-com:office:office" xmlns:oel="http://schemas.microsoft.com/office/2019/extlst" xmlns:r="http://schemas.openxmlformats.org/officeDocument/2006/relationships" xmlns:m="http://schemas.openxmlformats.org/officeDocument/2006/math" xmlns:v="urn:schemas-microsoft-com:vml" xmlns:wp14="http://schemas.microsoft.com/office/word/2010/wordprocessingDrawing" xmlns:wp="http://schemas.openxmlformats.org/drawingml/2006/wordprocessingDrawing" xmlns:w10="urn:schemas-microsoft-com:office:word" xmlns:w="http://schemas.openxmlformats.org/wordprocessingml/2006/main" xmlns:w14="http://schemas.microsoft.com/office/word/2010/wordml" xmlns:w15="http://schemas.microsoft.com/office/word/2012/wordml" xmlns:w16cex="http://schemas.microsoft.com/office/word/2018/wordml/cex" xmlns:w16cid="http://schemas.microsoft.com/office/word/2016/wordml/cid" xmlns:w16="http://schemas.microsoft.com/office/word/2018/wordml" xmlns:w16sdtdh="http://schemas.microsoft.com/office/word/2020/wordml/sdtdatahash" xmlns:w16se="http://schemas.microsoft.com/office/word/2015/wordml/symex" xmlns:wpg="http://schemas.microsoft.com/office/word/2010/wordprocessingGroup" xmlns:wpi="http://schemas.microsoft.com/office/word/2010/wordprocessingInk" xmlns:wne="http://schemas.microsoft.com/office/word/2006/wordml" xmlns:wps="http://schemas.microsoft.com/office/word/2010/wordprocessingShape" mc:Ignorable="w14 w15 w16se w16cid w16 w16cex w16sdtdh wp14">
+<w:document xmlns:wpc="http://schemas.microsoft.com/office/word/2010/wordprocessingCanvas" xmlns:cx="http://schemas.microsoft.com/office/drawing/2014/chartex" xmlns:cx1="http://schemas.microsoft.com/office/drawing/2015/9/8/chartex" xmlns:cx2="http://schemas.microsoft.com/office/drawing/2015/10/21/chartex" xmlns:cx3="http://schemas.microsoft.com/office/drawing/2016/5/9/chartex" xmlns:cx4="http://schemas.microsoft.com/office/drawing/2016/5/10/chartex" xmlns:cx5="http://schemas.microsoft.com/office/drawing/2016/5/11/chartex" xmlns:cx6="http://schemas.microsoft.com/office/drawing/2016/5/12/chartex" xmlns:cx7="http://schemas.microsoft.com/office/drawing/2016/5/13/chartex" xmlns:cx8="http://schemas.microsoft.com/office/drawing/2016/5/14/chartex" xmlns:mc="http://schemas.openxmlformats.org/markup-compatibility/2006" xmlns:aink="http://schemas.microsoft.com/office/drawing/2016/ink" xmlns:am3d="http://schemas.microsoft.com/office/drawing/2017/model3d" xmlns:o="urn:schemas-microsoft-com:office:office" xmlns:oel="http://schemas.microsoft.com/office/2019/extlst" xmlns:r="http://schemas.openxmlformats.org/officeDocument/2006/relationships" xmlns:m="http://schemas.openxmlformats.org/officeDocument/2006/math" xmlns:v="urn:schemas-microsoft-com:vml" xmlns:wp14="http://schemas.microsoft.com/office/word/2010/wordprocessingDrawing" xmlns:wp="http://schemas.openxmlformats.org/drawingml/2006/wordprocessingDrawing" xmlns:w10="urn:schemas-microsoft-com:office:word" xmlns:w="http://schemas.openxmlformats.org/wordprocessingml/2006/main" xmlns:w14="http://schemas.microsoft.com/office/word/2010/wordml" xmlns:w15="http://schemas.microsoft.com/office/word/2012/wordml" xmlns:w16cex="http://schemas.microsoft.com/office/word/2018/wordml/cex" xmlns:w16cid="http://schemas.microsoft.com/office/word/2016/wordml/cid" xmlns:w16="http://schemas.microsoft.com/office/word/2018/wordml" xmlns:w16du="http://schemas.microsoft.com/office/word/2023/wordml/word16du" xmlns:w16sdtdh="http://schemas.microsoft.com/office/word/2020/wordml/sdtdatahash" xmlns:w16se="http://schemas.microsoft.com/office/word/2015/wordml/symex" xmlns:wpg="http://schemas.microsoft.com/office/word/2010/wordprocessingGroup" xmlns:wpi="http://schemas.microsoft.com/office/word/2010/wordprocessingInk" xmlns:wne="http://schemas.microsoft.com/office/word/2006/wordml" xmlns:wps="http://schemas.microsoft.com/office/word/2010/wordprocessingShape" mc:Ignorable="w14 w15 w16se w16cid w16 w16cex w16sdtdh w16du wp14">
   <w:body>
     <w:p>
       <w:pPr>
@@ -10,12 +10,21 @@
           <w:szCs w:val="40"/>
         </w:rPr>
       </w:pPr>
-      <w:r>
-        <w:rPr>
-          <w:sz w:val="40"/>
-          <w:szCs w:val="40"/>
-        </w:rPr>
-        <w:t xml:space="preserve">Itho Daalderop Warmtepomp </w:t>
+      <w:proofErr w:type="spellStart"/>
+      <w:r>
+        <w:rPr>
+          <w:sz w:val="40"/>
+          <w:szCs w:val="40"/>
+        </w:rPr>
+        <w:t>Itho</w:t>
+      </w:r>
+      <w:proofErr w:type="spellEnd"/>
+      <w:r>
+        <w:rPr>
+          <w:sz w:val="40"/>
+          <w:szCs w:val="40"/>
+        </w:rPr>
+        <w:t xml:space="preserve"> Daalderop Warmtepomp </w:t>
       </w:r>
       <w:r>
         <w:rPr>
@@ -378,12 +387,28 @@
     </w:p>
     <w:p>
       <w:r>
-        <w:t>Bedankt voor het aanschaffen van deze module. Met dit apparaat is het mogelijk om de communicatie uit te lezen die plaatsvindt tussen de stuurcomputer en overige onderdelen van de Itho Daalderop warmtepompen (Amber en HP-S).</w:t>
-      </w:r>
-    </w:p>
-    <w:p>
-      <w:r>
-        <w:t>Daarnaast is het mogelijk om met behulp van de aanwezige relais functionaliteit van de pomp te schakelen (starten van warmte- of koudevraag). Verder zijn er aansluitingen voor temperatuur</w:t>
+        <w:t xml:space="preserve">Bedankt voor het aanschaffen van deze module. Met dit apparaat is het mogelijk om de communicatie uit te lezen die plaatsvindt tussen de stuurcomputer en overige onderdelen van de </w:t>
+      </w:r>
+      <w:proofErr w:type="spellStart"/>
+      <w:r>
+        <w:t>Itho</w:t>
+      </w:r>
+      <w:proofErr w:type="spellEnd"/>
+      <w:r>
+        <w:t xml:space="preserve"> Daalderop warmtepompen (Amber en HP-S).</w:t>
+      </w:r>
+    </w:p>
+    <w:p>
+      <w:r>
+        <w:t xml:space="preserve">Daarnaast is het mogelijk om met behulp van de aanwezige relais functionaliteit van de pomp te schakelen (starten van warmte- of </w:t>
+      </w:r>
+      <w:proofErr w:type="spellStart"/>
+      <w:r>
+        <w:t>koudevraag</w:t>
+      </w:r>
+      <w:proofErr w:type="spellEnd"/>
+      <w:r>
+        <w:t>). Verder zijn er aansluitingen voor temperatuur</w:t>
       </w:r>
       <w:r>
         <w:t>-</w:t>
@@ -400,7 +425,15 @@
     </w:p>
     <w:p>
       <w:r>
-        <w:t>De microcomputer is voorgeprogrammeerd met ESPHome waarmee het mogelijk is de sensor waarden en aansturing in Home Assistant te tonen.</w:t>
+        <w:t xml:space="preserve">De microcomputer is voorgeprogrammeerd met </w:t>
+      </w:r>
+      <w:proofErr w:type="spellStart"/>
+      <w:r>
+        <w:t>ESPHome</w:t>
+      </w:r>
+      <w:proofErr w:type="spellEnd"/>
+      <w:r>
+        <w:t xml:space="preserve"> waarmee het mogelijk is de sensor waarden en aansturing in Home Assistant te tonen.</w:t>
       </w:r>
     </w:p>
     <w:p>
@@ -473,7 +506,15 @@
     </w:p>
     <w:p>
       <w:r>
-        <w:t>De modbus aansluiting bevindt zich onder aan het apparaat</w:t>
+        <w:t xml:space="preserve">De </w:t>
+      </w:r>
+      <w:proofErr w:type="spellStart"/>
+      <w:r>
+        <w:t>modbus</w:t>
+      </w:r>
+      <w:proofErr w:type="spellEnd"/>
+      <w:r>
+        <w:t xml:space="preserve"> aansluiting bevindt zich onder aan het apparaat</w:t>
       </w:r>
       <w:r>
         <w:t xml:space="preserve">, gemarkeerd met </w:t>
@@ -538,16 +579,40 @@
         <w:t xml:space="preserve">aar). De </w:t>
       </w:r>
       <w:r>
-        <w:t>relais kunnen gebruikt worden om bijvoorbeeld de warmte- of koudevraag te sturen van de warmtepomp.</w:t>
-      </w:r>
-      <w:r>
-        <w:t xml:space="preserve"> Het betreft potentiaalvrije relais welke normally open zijn.</w:t>
+        <w:t xml:space="preserve">relais kunnen gebruikt worden om bijvoorbeeld de warmte- of </w:t>
+      </w:r>
+      <w:proofErr w:type="spellStart"/>
+      <w:r>
+        <w:t>koudevraag</w:t>
+      </w:r>
+      <w:proofErr w:type="spellEnd"/>
+      <w:r>
+        <w:t xml:space="preserve"> te sturen van de warmtepomp.</w:t>
+      </w:r>
+      <w:r>
+        <w:t xml:space="preserve"> Het betreft potentiaalvrije relais welke </w:t>
+      </w:r>
+      <w:proofErr w:type="spellStart"/>
+      <w:r>
+        <w:t>normally</w:t>
+      </w:r>
+      <w:proofErr w:type="spellEnd"/>
+      <w:r>
+        <w:t xml:space="preserve"> open zijn.</w:t>
       </w:r>
       <w:r>
         <w:t xml:space="preserve"> Gebruik de</w:t>
       </w:r>
       <w:r>
-        <w:t xml:space="preserve"> HS en CS contacten op de warmtepomp om respectievelijk de warmte- en koudevraag te starten.</w:t>
+        <w:t xml:space="preserve"> HS en CS contacten op de warmtepomp om respectievelijk de warmte- en </w:t>
+      </w:r>
+      <w:proofErr w:type="spellStart"/>
+      <w:r>
+        <w:t>koudevraag</w:t>
+      </w:r>
+      <w:proofErr w:type="spellEnd"/>
+      <w:r>
+        <w:t xml:space="preserve"> te starten.</w:t>
       </w:r>
     </w:p>
     <w:p>
@@ -827,75 +892,196 @@
           <w:i/>
           <w:iCs/>
         </w:rPr>
-        <w:t>Flow sensor calibration</w:t>
-      </w:r>
-      <w:r>
-        <w:t xml:space="preserve"> goed worden gezet via de webinterface of Home Assistant. Vul hier het aantal pulsen in dat de sensor per liter geeft. Deze informatie wordt door de leverancier van de sensor verstrekt.</w:t>
-      </w:r>
-    </w:p>
-    <w:p>
-      <w:pPr>
-        <w:pStyle w:val="Kop2"/>
-      </w:pPr>
-      <w:r>
-        <w:t>Instellen stooklijn</w:t>
-      </w:r>
-    </w:p>
-    <w:p>
-      <w:r>
-        <w:t xml:space="preserve">Het is niet mogelijk om direct de stooklijn en de doeltemperatuur uit de warmtepomp op te vragen. Wel is het mogelijk om door een tiental configuratievelden in te vullen de stooklijn te bepalen en daarmee de doeltemperatuur uit te rekenen. Vul hiervoor de waarden in zoals die op de warmtepomp zijn geconfigureerd in de configuratie velden </w:t>
-      </w:r>
+        <w:t xml:space="preserve">Flow sensor </w:t>
+      </w:r>
+      <w:proofErr w:type="spellStart"/>
       <w:r>
         <w:rPr>
           <w:i/>
           <w:iCs/>
         </w:rPr>
-        <w:t>Heating curve ambient temperature</w:t>
-      </w:r>
-      <w:r>
-        <w:t xml:space="preserve"> 1 t/m 5 en </w:t>
-      </w:r>
+        <w:t>calibration</w:t>
+      </w:r>
+      <w:proofErr w:type="spellEnd"/>
+      <w:r>
+        <w:t xml:space="preserve"> goed worden gezet via de </w:t>
+      </w:r>
+      <w:proofErr w:type="spellStart"/>
+      <w:r>
+        <w:t>webinterface</w:t>
+      </w:r>
+      <w:proofErr w:type="spellEnd"/>
+      <w:r>
+        <w:t xml:space="preserve"> of Home Assistant. Vul hier het aantal pulsen in dat de sensor per liter geeft. Deze informatie wordt door de leverancier van de sensor verstrekt.</w:t>
+      </w:r>
+    </w:p>
+    <w:p>
+      <w:pPr>
+        <w:pStyle w:val="Kop2"/>
+      </w:pPr>
+      <w:r>
+        <w:t>Instellen stooklijn</w:t>
+      </w:r>
+    </w:p>
+    <w:p>
+      <w:r>
+        <w:t xml:space="preserve">Het is niet mogelijk om direct de stooklijn en de doeltemperatuur uit de warmtepomp op te vragen. Wel is het mogelijk om door een tiental configuratievelden in te vullen de stooklijn te bepalen en daarmee de doeltemperatuur uit te rekenen. Vul hiervoor de waarden in zoals die op de warmtepomp zijn geconfigureerd in de configuratie velden </w:t>
+      </w:r>
+      <w:proofErr w:type="spellStart"/>
       <w:r>
         <w:rPr>
           <w:i/>
           <w:iCs/>
         </w:rPr>
-        <w:t>Heating curve water temperature</w:t>
-      </w:r>
-      <w:r>
-        <w:t xml:space="preserve"> 1 t/m 5. Met behulp van de buitentemperatuur (</w:t>
-      </w:r>
+        <w:t>Heating</w:t>
+      </w:r>
+      <w:proofErr w:type="spellEnd"/>
       <w:r>
         <w:rPr>
           <w:i/>
           <w:iCs/>
         </w:rPr>
-        <w:t>Ambient temperatu</w:t>
-      </w:r>
+        <w:t xml:space="preserve"> curve </w:t>
+      </w:r>
+      <w:proofErr w:type="spellStart"/>
       <w:r>
         <w:rPr>
           <w:i/>
           <w:iCs/>
         </w:rPr>
-        <w:t>r</w:t>
-      </w:r>
+        <w:t>ambient</w:t>
+      </w:r>
+      <w:proofErr w:type="spellEnd"/>
       <w:r>
         <w:rPr>
           <w:i/>
           <w:iCs/>
         </w:rPr>
-        <w:t>e</w:t>
-      </w:r>
-      <w:r>
-        <w:t xml:space="preserve">) zal dan de gewenste verwarmingstemperatuur worden teruggeven in het veld </w:t>
-      </w:r>
+        <w:t xml:space="preserve"> </w:t>
+      </w:r>
+      <w:proofErr w:type="spellStart"/>
       <w:r>
         <w:rPr>
           <w:i/>
           <w:iCs/>
         </w:rPr>
-        <w:t>Calculated heating temperature</w:t>
-      </w:r>
+        <w:t>temperature</w:t>
+      </w:r>
+      <w:proofErr w:type="spellEnd"/>
+      <w:r>
+        <w:t xml:space="preserve"> 1 t/m 5 en </w:t>
+      </w:r>
+      <w:proofErr w:type="spellStart"/>
+      <w:r>
+        <w:rPr>
+          <w:i/>
+          <w:iCs/>
+        </w:rPr>
+        <w:t>Heating</w:t>
+      </w:r>
+      <w:proofErr w:type="spellEnd"/>
+      <w:r>
+        <w:rPr>
+          <w:i/>
+          <w:iCs/>
+        </w:rPr>
+        <w:t xml:space="preserve"> curve water </w:t>
+      </w:r>
+      <w:proofErr w:type="spellStart"/>
+      <w:r>
+        <w:rPr>
+          <w:i/>
+          <w:iCs/>
+        </w:rPr>
+        <w:t>temperature</w:t>
+      </w:r>
+      <w:proofErr w:type="spellEnd"/>
+      <w:r>
+        <w:t xml:space="preserve"> 1 t/m 5. Met behulp van de buitentemperatuur (</w:t>
+      </w:r>
+      <w:proofErr w:type="spellStart"/>
+      <w:r>
+        <w:rPr>
+          <w:i/>
+          <w:iCs/>
+        </w:rPr>
+        <w:t>Ambient</w:t>
+      </w:r>
+      <w:proofErr w:type="spellEnd"/>
+      <w:r>
+        <w:rPr>
+          <w:i/>
+          <w:iCs/>
+        </w:rPr>
+        <w:t xml:space="preserve"> </w:t>
+      </w:r>
+      <w:proofErr w:type="spellStart"/>
+      <w:r>
+        <w:rPr>
+          <w:i/>
+          <w:iCs/>
+        </w:rPr>
+        <w:t>temperatu</w:t>
+      </w:r>
+      <w:r>
+        <w:rPr>
+          <w:i/>
+          <w:iCs/>
+        </w:rPr>
+        <w:t>r</w:t>
+      </w:r>
+      <w:r>
+        <w:rPr>
+          <w:i/>
+          <w:iCs/>
+        </w:rPr>
+        <w:t>e</w:t>
+      </w:r>
+      <w:proofErr w:type="spellEnd"/>
+      <w:r>
+        <w:t xml:space="preserve">) zal dan de gewenste verwarmingstemperatuur worden teruggeven in het veld </w:t>
+      </w:r>
+      <w:proofErr w:type="spellStart"/>
+      <w:r>
+        <w:rPr>
+          <w:i/>
+          <w:iCs/>
+        </w:rPr>
+        <w:t>Calculated</w:t>
+      </w:r>
+      <w:proofErr w:type="spellEnd"/>
+      <w:r>
+        <w:rPr>
+          <w:i/>
+          <w:iCs/>
+        </w:rPr>
+        <w:t xml:space="preserve"> </w:t>
+      </w:r>
+      <w:proofErr w:type="spellStart"/>
+      <w:r>
+        <w:rPr>
+          <w:i/>
+          <w:iCs/>
+        </w:rPr>
+        <w:t>heating</w:t>
+      </w:r>
+      <w:proofErr w:type="spellEnd"/>
+      <w:r>
+        <w:rPr>
+          <w:i/>
+          <w:iCs/>
+        </w:rPr>
+        <w:t xml:space="preserve"> </w:t>
+      </w:r>
+      <w:proofErr w:type="spellStart"/>
+      <w:r>
+        <w:rPr>
+          <w:i/>
+          <w:iCs/>
+        </w:rPr>
+        <w:t>temperature</w:t>
+      </w:r>
+      <w:proofErr w:type="spellEnd"/>
       <w:r>
         <w:t>.</w:t>
       </w:r>
@@ -909,6 +1095,73 @@
       </w:r>
     </w:p>
     <w:p>
+      <w:r>
+        <w:rPr>
+          <w:noProof/>
+        </w:rPr>
+        <w:drawing>
+          <wp:anchor distT="0" distB="0" distL="114300" distR="114300" simplePos="0" relativeHeight="251667456" behindDoc="0" locked="0" layoutInCell="1" allowOverlap="1" wp14:anchorId="26C4F1DC" wp14:editId="02E287FF">
+            <wp:simplePos x="0" y="0"/>
+            <wp:positionH relativeFrom="margin">
+              <wp:posOffset>4953000</wp:posOffset>
+            </wp:positionH>
+            <wp:positionV relativeFrom="paragraph">
+              <wp:posOffset>690880</wp:posOffset>
+            </wp:positionV>
+            <wp:extent cx="781050" cy="781050"/>
+            <wp:effectExtent l="0" t="0" r="0" b="0"/>
+            <wp:wrapNone/>
+            <wp:docPr id="741408053" name="Afbeelding 1" descr="Afbeelding met patroon, pixel, ontwerp&#10;&#10;Automatisch gegenereerde beschrijving"/>
+            <wp:cNvGraphicFramePr>
+              <a:graphicFrameLocks xmlns:a="http://schemas.openxmlformats.org/drawingml/2006/main" noChangeAspect="1"/>
+            </wp:cNvGraphicFramePr>
+            <a:graphic xmlns:a="http://schemas.openxmlformats.org/drawingml/2006/main">
+              <a:graphicData uri="http://schemas.openxmlformats.org/drawingml/2006/picture">
+                <pic:pic xmlns:pic="http://schemas.openxmlformats.org/drawingml/2006/picture">
+                  <pic:nvPicPr>
+                    <pic:cNvPr id="741408053" name="Afbeelding 1" descr="Afbeelding met patroon, pixel, ontwerp&#10;&#10;Automatisch gegenereerde beschrijving"/>
+                    <pic:cNvPicPr>
+                      <a:picLocks noChangeAspect="1" noChangeArrowheads="1"/>
+                    </pic:cNvPicPr>
+                  </pic:nvPicPr>
+                  <pic:blipFill>
+                    <a:blip r:embed="rId9" cstate="print">
+                      <a:extLst>
+                        <a:ext uri="{28A0092B-C50C-407E-A947-70E740481C1C}">
+                          <a14:useLocalDpi xmlns:a14="http://schemas.microsoft.com/office/drawing/2010/main" val="0"/>
+                        </a:ext>
+                      </a:extLst>
+                    </a:blip>
+                    <a:srcRect/>
+                    <a:stretch>
+                      <a:fillRect/>
+                    </a:stretch>
+                  </pic:blipFill>
+                  <pic:spPr bwMode="auto">
+                    <a:xfrm>
+                      <a:off x="0" y="0"/>
+                      <a:ext cx="781050" cy="781050"/>
+                    </a:xfrm>
+                    <a:prstGeom prst="rect">
+                      <a:avLst/>
+                    </a:prstGeom>
+                    <a:noFill/>
+                    <a:ln>
+                      <a:noFill/>
+                    </a:ln>
+                  </pic:spPr>
+                </pic:pic>
+              </a:graphicData>
+            </a:graphic>
+            <wp14:sizeRelH relativeFrom="margin">
+              <wp14:pctWidth>0</wp14:pctWidth>
+            </wp14:sizeRelH>
+            <wp14:sizeRelV relativeFrom="margin">
+              <wp14:pctHeight>0</wp14:pctHeight>
+            </wp14:sizeRelV>
+          </wp:anchor>
+        </w:drawing>
+      </w:r>
       <w:r>
         <w:t>Bij levering is het apparaat nog niet gekoppeld aan een draadloos netwerk. Na het aansluiten van de spanning wordt er een draadloos netwerk uitgezonden. Verbind met dit netwerk door gebruik te maken van de volgende gegevens:</w:t>
       </w:r>
@@ -939,9 +1192,11 @@
             <w:tcW w:w="3119" w:type="dxa"/>
           </w:tcPr>
           <w:p>
+            <w:proofErr w:type="spellStart"/>
             <w:r>
               <w:t>IthoDaalderop</w:t>
             </w:r>
+            <w:proofErr w:type="spellEnd"/>
           </w:p>
         </w:tc>
       </w:tr>
@@ -967,12 +1222,14 @@
                 <w:iCs/>
               </w:rPr>
             </w:pPr>
+            <w:proofErr w:type="spellStart"/>
             <w:r>
               <w:t>i</w:t>
             </w:r>
             <w:r>
               <w:t>thodaalderop</w:t>
             </w:r>
+            <w:proofErr w:type="spellEnd"/>
             <w:r>
               <w:rPr>
                 <w:i/>
@@ -989,8 +1246,13 @@
             <w:tcW w:w="1696" w:type="dxa"/>
           </w:tcPr>
           <w:p>
+            <w:proofErr w:type="spellStart"/>
             <w:r>
-              <w:t>Captive Portal</w:t>
+              <w:t>Captive</w:t>
+            </w:r>
+            <w:proofErr w:type="spellEnd"/>
+            <w:r>
+              <w:t xml:space="preserve"> Portal</w:t>
             </w:r>
           </w:p>
         </w:tc>
@@ -1021,9 +1283,11 @@
             <w:tcW w:w="3119" w:type="dxa"/>
           </w:tcPr>
           <w:p>
+            <w:proofErr w:type="spellStart"/>
             <w:r>
               <w:t>ithodaalderop.local</w:t>
             </w:r>
+            <w:proofErr w:type="spellEnd"/>
           </w:p>
         </w:tc>
       </w:tr>
@@ -1057,7 +1321,7 @@
                     <pic:cNvPicPr/>
                   </pic:nvPicPr>
                   <pic:blipFill>
-                    <a:blip r:embed="rId9" cstate="print">
+                    <a:blip r:embed="rId10" cstate="print">
                       <a:extLst>
                         <a:ext uri="{28A0092B-C50C-407E-A947-70E740481C1C}">
                           <a14:useLocalDpi xmlns:a14="http://schemas.microsoft.com/office/drawing/2010/main" val="0"/>
@@ -1095,7 +1359,15 @@
         <w:t>Zodra er verbonden is m</w:t>
       </w:r>
       <w:r>
-        <w:t>et het netwerk opent automatisch een portal waarmee verbonden wordt met het te gebruiken netwerk. Mocht de portal niet automatisch openen, ga dan het naar het adres van de Captive Portal zoals hierboven in de tabel staat</w:t>
+        <w:t xml:space="preserve">et het netwerk opent automatisch een portal waarmee verbonden wordt met het te gebruiken netwerk. Mocht de portal niet automatisch openen, ga dan het naar het adres van de </w:t>
+      </w:r>
+      <w:proofErr w:type="spellStart"/>
+      <w:r>
+        <w:t>Captive</w:t>
+      </w:r>
+      <w:proofErr w:type="spellEnd"/>
+      <w:r>
+        <w:t xml:space="preserve"> Portal zoals hierboven in de tabel staat</w:t>
       </w:r>
       <w:r>
         <w:t xml:space="preserve"> (of via de QR code hier rechts).</w:t>
@@ -1130,7 +1402,7 @@
                     <pic:cNvPicPr/>
                   </pic:nvPicPr>
                   <pic:blipFill>
-                    <a:blip r:embed="rId10" cstate="print">
+                    <a:blip r:embed="rId11" cstate="print">
                       <a:extLst>
                         <a:ext uri="{28A0092B-C50C-407E-A947-70E740481C1C}">
                           <a14:useLocalDpi xmlns:a14="http://schemas.microsoft.com/office/drawing/2010/main" val="0"/>
@@ -1201,12 +1473,52 @@
         <w:pStyle w:val="Kop2"/>
       </w:pPr>
       <w:r>
-        <w:t>Importeren in ESPHome dashboard</w:t>
-      </w:r>
-    </w:p>
-    <w:p>
-      <w:r>
-        <w:t>Indien het gewenst is de YAML configuratie van het ESPHome apparaat aan te passen, is het nodig het apparaat te adopten in het ESPHome Dashboard. Ook hier wordt het automatisch herkend. Door op Adopt te klikken wordt de laatste configuratie van GitHub gehaald en kan deze geïnstalleerd worden op het apparaat.</w:t>
+        <w:t xml:space="preserve">Importeren in </w:t>
+      </w:r>
+      <w:proofErr w:type="spellStart"/>
+      <w:r>
+        <w:t>ESPHome</w:t>
+      </w:r>
+      <w:proofErr w:type="spellEnd"/>
+      <w:r>
+        <w:t xml:space="preserve"> dashboard</w:t>
+      </w:r>
+    </w:p>
+    <w:p>
+      <w:r>
+        <w:t xml:space="preserve">Indien het gewenst is de YAML configuratie van het </w:t>
+      </w:r>
+      <w:proofErr w:type="spellStart"/>
+      <w:r>
+        <w:t>ESPHome</w:t>
+      </w:r>
+      <w:proofErr w:type="spellEnd"/>
+      <w:r>
+        <w:t xml:space="preserve"> apparaat aan te passen, is het nodig het apparaat te </w:t>
+      </w:r>
+      <w:proofErr w:type="spellStart"/>
+      <w:r>
+        <w:t>adopten</w:t>
+      </w:r>
+      <w:proofErr w:type="spellEnd"/>
+      <w:r>
+        <w:t xml:space="preserve"> in het </w:t>
+      </w:r>
+      <w:proofErr w:type="spellStart"/>
+      <w:r>
+        <w:t>ESPHome</w:t>
+      </w:r>
+      <w:proofErr w:type="spellEnd"/>
+      <w:r>
+        <w:t xml:space="preserve"> Dashboard. Ook hier wordt het automatisch herkend. Door op </w:t>
+      </w:r>
+      <w:proofErr w:type="spellStart"/>
+      <w:r>
+        <w:t>Adopt</w:t>
+      </w:r>
+      <w:proofErr w:type="spellEnd"/>
+      <w:r>
+        <w:t xml:space="preserve"> te klikken wordt de laatste configuratie van GitHub gehaald en kan deze geïnstalleerd worden op het apparaat.</w:t>
       </w:r>
     </w:p>
     <w:p/>
@@ -1277,7 +1589,15 @@
         <w:t xml:space="preserve">Wij hopen dat alles soepel werkt. Mochten er toch vragen of opmerkingen zijn, neem dan contact op </w:t>
       </w:r>
       <w:r>
-        <w:t>via de Discord chat server. Hier kan je lid van worden via de QR code hiernaast.</w:t>
+        <w:t xml:space="preserve">via de </w:t>
+      </w:r>
+      <w:proofErr w:type="spellStart"/>
+      <w:r>
+        <w:t>Discord</w:t>
+      </w:r>
+      <w:proofErr w:type="spellEnd"/>
+      <w:r>
+        <w:t xml:space="preserve"> chat server. Hier kan je lid van worden via de QR code hiernaast.</w:t>
       </w:r>
     </w:p>
     <w:p/>
@@ -1292,7 +1612,7 @@
 </file>
 
 <file path=word/styles.xml><?xml version="1.0" encoding="utf-8"?>
-<w:styles xmlns:mc="http://schemas.openxmlformats.org/markup-compatibility/2006" xmlns:r="http://schemas.openxmlformats.org/officeDocument/2006/relationships" xmlns:w="http://schemas.openxmlformats.org/wordprocessingml/2006/main" xmlns:w14="http://schemas.microsoft.com/office/word/2010/wordml" xmlns:w15="http://schemas.microsoft.com/office/word/2012/wordml" xmlns:w16cex="http://schemas.microsoft.com/office/word/2018/wordml/cex" xmlns:w16cid="http://schemas.microsoft.com/office/word/2016/wordml/cid" xmlns:w16="http://schemas.microsoft.com/office/word/2018/wordml" xmlns:w16sdtdh="http://schemas.microsoft.com/office/word/2020/wordml/sdtdatahash" xmlns:w16se="http://schemas.microsoft.com/office/word/2015/wordml/symex" mc:Ignorable="w14 w15 w16se w16cid w16 w16cex w16sdtdh">
+<w:styles xmlns:mc="http://schemas.openxmlformats.org/markup-compatibility/2006" xmlns:r="http://schemas.openxmlformats.org/officeDocument/2006/relationships" xmlns:w="http://schemas.openxmlformats.org/wordprocessingml/2006/main" xmlns:w14="http://schemas.microsoft.com/office/word/2010/wordml" xmlns:w15="http://schemas.microsoft.com/office/word/2012/wordml" xmlns:w16cex="http://schemas.microsoft.com/office/word/2018/wordml/cex" xmlns:w16cid="http://schemas.microsoft.com/office/word/2016/wordml/cid" xmlns:w16="http://schemas.microsoft.com/office/word/2018/wordml" xmlns:w16du="http://schemas.microsoft.com/office/word/2023/wordml/word16du" xmlns:w16sdtdh="http://schemas.microsoft.com/office/word/2020/wordml/sdtdatahash" xmlns:w16se="http://schemas.microsoft.com/office/word/2015/wordml/symex" mc:Ignorable="w14 w15 w16se w16cid w16 w16cex w16sdtdh w16du">
   <w:docDefaults>
     <w:rPrDefault>
       <w:rPr>
